--- a/ИСиБД_2.docx
+++ b/ИСиБД_2.docx
@@ -253,23 +253,13 @@
           <w:szCs w:val="32"/>
         </w:rPr>
       </w:pPr>
-      <w:proofErr w:type="spellStart"/>
       <w:r>
         <w:rPr>
           <w:rFonts w:ascii="Times New Roman" w:hAnsi="Times New Roman" w:cs="Times New Roman"/>
           <w:sz w:val="32"/>
           <w:szCs w:val="32"/>
         </w:rPr>
-        <w:t>Шешуков</w:t>
-      </w:r>
-      <w:proofErr w:type="spellEnd"/>
-      <w:r>
-        <w:rPr>
-          <w:rFonts w:ascii="Times New Roman" w:hAnsi="Times New Roman" w:cs="Times New Roman"/>
-          <w:sz w:val="32"/>
-          <w:szCs w:val="32"/>
-        </w:rPr>
-        <w:t xml:space="preserve"> Дмитрий Михайлович</w:t>
+        <w:t>Шешуков Дмитрий Михайлович</w:t>
       </w:r>
     </w:p>
     <w:p>
@@ -378,6 +368,45 @@
       </w:r>
     </w:p>
     <w:p>
+      <w:r>
+        <w:drawing>
+          <wp:inline distT="0" distB="0" distL="0" distR="0" wp14:anchorId="06A156FB" wp14:editId="06CDEAF4">
+            <wp:extent cx="5940425" cy="2405380"/>
+            <wp:effectExtent l="0" t="0" r="3175" b="0"/>
+            <wp:docPr id="1" name="Рисунок 1" descr="Изображение выглядит как текст&#10;&#10;Автоматически созданное описание"/>
+            <wp:cNvGraphicFramePr>
+              <a:graphicFrameLocks xmlns:a="http://schemas.openxmlformats.org/drawingml/2006/main" noChangeAspect="1"/>
+            </wp:cNvGraphicFramePr>
+            <a:graphic xmlns:a="http://schemas.openxmlformats.org/drawingml/2006/main">
+              <a:graphicData uri="http://schemas.openxmlformats.org/drawingml/2006/picture">
+                <pic:pic xmlns:pic="http://schemas.openxmlformats.org/drawingml/2006/picture">
+                  <pic:nvPicPr>
+                    <pic:cNvPr id="1" name="Рисунок 1" descr="Изображение выглядит как текст&#10;&#10;Автоматически созданное описание"/>
+                    <pic:cNvPicPr/>
+                  </pic:nvPicPr>
+                  <pic:blipFill>
+                    <a:blip r:embed="rId7"/>
+                    <a:stretch>
+                      <a:fillRect/>
+                    </a:stretch>
+                  </pic:blipFill>
+                  <pic:spPr>
+                    <a:xfrm>
+                      <a:off x="0" y="0"/>
+                      <a:ext cx="5940425" cy="2405380"/>
+                    </a:xfrm>
+                    <a:prstGeom prst="rect">
+                      <a:avLst/>
+                    </a:prstGeom>
+                  </pic:spPr>
+                </pic:pic>
+              </a:graphicData>
+            </a:graphic>
+          </wp:inline>
+        </w:drawing>
+      </w:r>
+    </w:p>
+    <w:p>
       <w:pPr>
         <w:pStyle w:val="3"/>
         <w:rPr>
@@ -431,30 +460,8 @@
           <w:szCs w:val="24"/>
           <w:lang w:val="en-US"/>
         </w:rPr>
-        <w:t xml:space="preserve">departament.id -&gt; </w:t>
+        <w:t>departament.id -&gt; departament.country_id</w:t>
       </w:r>
-      <w:proofErr w:type="spellStart"/>
-      <w:proofErr w:type="gramStart"/>
-      <w:r>
-        <w:rPr>
-          <w:rFonts w:cstheme="minorHAnsi"/>
-          <w:sz w:val="24"/>
-          <w:szCs w:val="24"/>
-          <w:lang w:val="en-US"/>
-        </w:rPr>
-        <w:t>departament.country</w:t>
-      </w:r>
-      <w:proofErr w:type="gramEnd"/>
-      <w:r>
-        <w:rPr>
-          <w:rFonts w:cstheme="minorHAnsi"/>
-          <w:sz w:val="24"/>
-          <w:szCs w:val="24"/>
-          <w:lang w:val="en-US"/>
-        </w:rPr>
-        <w:t>_id</w:t>
-      </w:r>
-      <w:proofErr w:type="spellEnd"/>
     </w:p>
     <w:p>
       <w:pPr>
@@ -491,30 +498,8 @@
           <w:szCs w:val="24"/>
           <w:lang w:val="en-US"/>
         </w:rPr>
-        <w:t xml:space="preserve">spacemission.id -&gt; </w:t>
+        <w:t>spacemission.id -&gt; spacemission.country_id</w:t>
       </w:r>
-      <w:proofErr w:type="spellStart"/>
-      <w:proofErr w:type="gramStart"/>
-      <w:r>
-        <w:rPr>
-          <w:rFonts w:cstheme="minorHAnsi"/>
-          <w:sz w:val="24"/>
-          <w:szCs w:val="24"/>
-          <w:lang w:val="en-US"/>
-        </w:rPr>
-        <w:t>spacemission.country</w:t>
-      </w:r>
-      <w:proofErr w:type="gramEnd"/>
-      <w:r>
-        <w:rPr>
-          <w:rFonts w:cstheme="minorHAnsi"/>
-          <w:sz w:val="24"/>
-          <w:szCs w:val="24"/>
-          <w:lang w:val="en-US"/>
-        </w:rPr>
-        <w:t>_id</w:t>
-      </w:r>
-      <w:proofErr w:type="spellEnd"/>
     </w:p>
     <w:p>
       <w:pPr>
@@ -570,10 +555,18 @@
           <w:szCs w:val="24"/>
           <w:lang w:val="en-US"/>
         </w:rPr>
-        <w:t xml:space="preserve">person.id -&gt; </w:t>
+        <w:t>person.id -&gt; person.last_name</w:t>
       </w:r>
-      <w:proofErr w:type="spellStart"/>
-      <w:proofErr w:type="gramStart"/>
+    </w:p>
+    <w:p>
+      <w:pPr>
+        <w:rPr>
+          <w:rFonts w:cstheme="minorHAnsi"/>
+          <w:sz w:val="24"/>
+          <w:szCs w:val="24"/>
+          <w:lang w:val="en-US"/>
+        </w:rPr>
+      </w:pPr>
       <w:r>
         <w:rPr>
           <w:rFonts w:cstheme="minorHAnsi"/>
@@ -581,9 +574,18 @@
           <w:szCs w:val="24"/>
           <w:lang w:val="en-US"/>
         </w:rPr>
-        <w:t>person.last</w:t>
+        <w:t>person.id -&gt; person.patronymic</w:t>
       </w:r>
-      <w:proofErr w:type="gramEnd"/>
+    </w:p>
+    <w:p>
+      <w:pPr>
+        <w:rPr>
+          <w:rFonts w:cstheme="minorHAnsi"/>
+          <w:sz w:val="24"/>
+          <w:szCs w:val="24"/>
+          <w:lang w:val="en-US"/>
+        </w:rPr>
+      </w:pPr>
       <w:r>
         <w:rPr>
           <w:rFonts w:cstheme="minorHAnsi"/>
@@ -591,9 +593,8 @@
           <w:szCs w:val="24"/>
           <w:lang w:val="en-US"/>
         </w:rPr>
-        <w:t>_name</w:t>
+        <w:t>person.id -&gt; person.gender</w:t>
       </w:r>
-      <w:proofErr w:type="spellEnd"/>
     </w:p>
     <w:p>
       <w:pPr>
@@ -611,103 +612,8 @@
           <w:szCs w:val="24"/>
           <w:lang w:val="en-US"/>
         </w:rPr>
-        <w:t xml:space="preserve">person.id -&gt; </w:t>
+        <w:t>crew_member.id -&gt; crew_member.spaceship_id</w:t>
       </w:r>
-      <w:proofErr w:type="spellStart"/>
-      <w:proofErr w:type="gramStart"/>
-      <w:r>
-        <w:rPr>
-          <w:rFonts w:cstheme="minorHAnsi"/>
-          <w:sz w:val="24"/>
-          <w:szCs w:val="24"/>
-          <w:lang w:val="en-US"/>
-        </w:rPr>
-        <w:t>person.patronymic</w:t>
-      </w:r>
-      <w:proofErr w:type="spellEnd"/>
-      <w:proofErr w:type="gramEnd"/>
-    </w:p>
-    <w:p>
-      <w:pPr>
-        <w:rPr>
-          <w:rFonts w:cstheme="minorHAnsi"/>
-          <w:sz w:val="24"/>
-          <w:szCs w:val="24"/>
-          <w:lang w:val="en-US"/>
-        </w:rPr>
-      </w:pPr>
-      <w:r>
-        <w:rPr>
-          <w:rFonts w:cstheme="minorHAnsi"/>
-          <w:sz w:val="24"/>
-          <w:szCs w:val="24"/>
-          <w:lang w:val="en-US"/>
-        </w:rPr>
-        <w:t xml:space="preserve">person.id -&gt; </w:t>
-      </w:r>
-      <w:proofErr w:type="spellStart"/>
-      <w:proofErr w:type="gramStart"/>
-      <w:r>
-        <w:rPr>
-          <w:rFonts w:cstheme="minorHAnsi"/>
-          <w:sz w:val="24"/>
-          <w:szCs w:val="24"/>
-          <w:lang w:val="en-US"/>
-        </w:rPr>
-        <w:t>person.gender</w:t>
-      </w:r>
-      <w:proofErr w:type="spellEnd"/>
-      <w:proofErr w:type="gramEnd"/>
-    </w:p>
-    <w:p>
-      <w:pPr>
-        <w:rPr>
-          <w:rFonts w:cstheme="minorHAnsi"/>
-          <w:sz w:val="24"/>
-          <w:szCs w:val="24"/>
-          <w:lang w:val="en-US"/>
-        </w:rPr>
-      </w:pPr>
-      <w:r>
-        <w:rPr>
-          <w:rFonts w:cstheme="minorHAnsi"/>
-          <w:sz w:val="24"/>
-          <w:szCs w:val="24"/>
-          <w:lang w:val="en-US"/>
-        </w:rPr>
-        <w:t xml:space="preserve">crew_member.id -&gt; </w:t>
-      </w:r>
-      <w:proofErr w:type="spellStart"/>
-      <w:r>
-        <w:rPr>
-          <w:rFonts w:cstheme="minorHAnsi"/>
-          <w:sz w:val="24"/>
-          <w:szCs w:val="24"/>
-          <w:lang w:val="en-US"/>
-        </w:rPr>
-        <w:t>crew_</w:t>
-      </w:r>
-      <w:proofErr w:type="gramStart"/>
-      <w:r>
-        <w:rPr>
-          <w:rFonts w:cstheme="minorHAnsi"/>
-          <w:sz w:val="24"/>
-          <w:szCs w:val="24"/>
-          <w:lang w:val="en-US"/>
-        </w:rPr>
-        <w:t>member.spaceship</w:t>
-      </w:r>
-      <w:proofErr w:type="gramEnd"/>
-      <w:r>
-        <w:rPr>
-          <w:rFonts w:cstheme="minorHAnsi"/>
-          <w:sz w:val="24"/>
-          <w:szCs w:val="24"/>
-          <w:lang w:val="en-US"/>
-        </w:rPr>
-        <w:t>_id</w:t>
-      </w:r>
-      <w:proofErr w:type="spellEnd"/>
     </w:p>
     <w:p>
       <w:pPr>
@@ -758,13 +664,8 @@
         <w:rPr>
           <w:rFonts w:ascii="Times New Roman" w:hAnsi="Times New Roman" w:cs="Times New Roman"/>
         </w:rPr>
-        <w:t>2</w:t>
-      </w:r>
-      <w:r>
-        <w:rPr>
-          <w:rFonts w:ascii="Times New Roman" w:hAnsi="Times New Roman" w:cs="Times New Roman"/>
-        </w:rPr>
-        <w:t>НФ</w:t>
+        <w:lastRenderedPageBreak/>
+        <w:t>2НФ</w:t>
       </w:r>
       <w:r>
         <w:rPr>
@@ -774,13 +675,8 @@
       </w:r>
     </w:p>
     <w:p>
-      <w:proofErr w:type="spellStart"/>
       <w:r>
-        <w:t>Тк</w:t>
-      </w:r>
-      <w:proofErr w:type="spellEnd"/>
-      <w:r>
-        <w:t xml:space="preserve"> в построенной мною модели все </w:t>
+        <w:t xml:space="preserve">Тк в построенной мною модели все </w:t>
       </w:r>
       <w:r>
         <w:t>атрибуты находятся в полной функциональной зависимости от первичного ключа (первичные колючи у меня не составные, поэтому невозможно выделить подмножество, которое разрушало бы полную функциональную зависимость, за исключением ассоциативных сущностей, но там первичный ключ состоит из всех атрибутов сущности, а значит функциональных зависимостей нет вовсе), то требования для второй нормальной формы выполняются.</w:t>
@@ -801,13 +697,7 @@
         <w:rPr>
           <w:rFonts w:ascii="Times New Roman" w:hAnsi="Times New Roman" w:cs="Times New Roman"/>
         </w:rPr>
-        <w:t>3</w:t>
-      </w:r>
-      <w:r>
-        <w:rPr>
-          <w:rFonts w:ascii="Times New Roman" w:hAnsi="Times New Roman" w:cs="Times New Roman"/>
-        </w:rPr>
-        <w:t>НФ</w:t>
+        <w:t>3НФ</w:t>
       </w:r>
       <w:r>
         <w:rPr>
@@ -844,7 +734,6 @@
         <w:rPr>
           <w:rFonts w:ascii="Times New Roman" w:hAnsi="Times New Roman" w:cs="Times New Roman"/>
         </w:rPr>
-        <w:lastRenderedPageBreak/>
         <w:t>Изменения</w:t>
       </w:r>
       <w:r>
@@ -855,13 +744,8 @@
       </w:r>
     </w:p>
     <w:p>
-      <w:proofErr w:type="spellStart"/>
       <w:r>
-        <w:t>Тк</w:t>
-      </w:r>
-      <w:proofErr w:type="spellEnd"/>
-      <w:r>
-        <w:t xml:space="preserve"> все три нормальные формы были удовлетворены изначально, то изменений в модели не происходило.</w:t>
+        <w:t>Тк все три нормальные формы были удовлетворены изначально, то изменений в модели не происходило.</w:t>
       </w:r>
     </w:p>
     <w:p>
@@ -918,11 +802,9 @@
       <w:r>
         <w:t xml:space="preserve">Я использовал связь между отношениями </w:t>
       </w:r>
-      <w:proofErr w:type="spellStart"/>
       <w:r>
         <w:t>person</w:t>
       </w:r>
-      <w:proofErr w:type="spellEnd"/>
       <w:r>
         <w:t xml:space="preserve"> – в качестве абстрактного класса, в котором задаются основные поля для любого человека, а </w:t>
       </w:r>
@@ -932,19 +814,15 @@
       <w:r>
         <w:t xml:space="preserve"> </w:t>
       </w:r>
-      <w:proofErr w:type="spellStart"/>
       <w:r>
         <w:t>crew_member</w:t>
       </w:r>
-      <w:proofErr w:type="spellEnd"/>
       <w:r>
         <w:t xml:space="preserve"> и </w:t>
       </w:r>
-      <w:proofErr w:type="spellStart"/>
       <w:r>
         <w:t>scientist</w:t>
       </w:r>
-      <w:proofErr w:type="spellEnd"/>
       <w:r>
         <w:t xml:space="preserve">, как отношения, которые дополняют своими атрибутами </w:t>
       </w:r>
@@ -970,15 +848,7 @@
         <w:t xml:space="preserve">), </w:t>
       </w:r>
       <w:r>
-        <w:t xml:space="preserve">а дополнительные – в </w:t>
-      </w:r>
-      <w:proofErr w:type="spellStart"/>
-      <w:r>
-        <w:t>доп</w:t>
-      </w:r>
-      <w:proofErr w:type="spellEnd"/>
-      <w:r>
-        <w:t xml:space="preserve"> таблицах, из-за чего при запросе данных о любом из человекоподобных происходит запрос данных сразу из двух таблиц. С точки зрения нормализации – это правильно, но на перформанс влияет плохо, соответственно, можно выполнить наследование через одну общую таблицу, где все ненужные поля будут выделяться в </w:t>
+        <w:t xml:space="preserve">а дополнительные – в доп таблицах, из-за чего при запросе данных о любом из человекоподобных происходит запрос данных сразу из двух таблиц. С точки зрения нормализации – это правильно, но на перформанс влияет плохо, соответственно, можно выполнить наследование через одну общую таблицу, где все ненужные поля будут выделяться в </w:t>
       </w:r>
       <w:r>
         <w:rPr>
@@ -1007,13 +877,8 @@
       <w:r>
         <w:t>-</w:t>
       </w:r>
-      <w:proofErr w:type="spellStart"/>
       <w:r>
-        <w:t>ов</w:t>
-      </w:r>
-      <w:proofErr w:type="spellEnd"/>
-      <w:r>
-        <w:t>).</w:t>
+        <w:t>ов).</w:t>
       </w:r>
     </w:p>
     <w:p>
@@ -1027,6 +892,7 @@
         <w:rPr>
           <w:rFonts w:ascii="Times New Roman" w:hAnsi="Times New Roman" w:cs="Times New Roman"/>
         </w:rPr>
+        <w:lastRenderedPageBreak/>
         <w:t>Выводы:</w:t>
       </w:r>
     </w:p>
@@ -1040,35 +906,7 @@
         <w:rPr>
           <w:rFonts w:cstheme="minorHAnsi"/>
         </w:rPr>
-        <w:t xml:space="preserve">Разобрался с понятием нормализации. Понял как нормализация упрощает создаваемые в </w:t>
-      </w:r>
-      <w:proofErr w:type="spellStart"/>
-      <w:r>
-        <w:rPr>
-          <w:rFonts w:cstheme="minorHAnsi"/>
-        </w:rPr>
-        <w:t>бд</w:t>
-      </w:r>
-      <w:proofErr w:type="spellEnd"/>
-      <w:r>
-        <w:rPr>
-          <w:rFonts w:cstheme="minorHAnsi"/>
-        </w:rPr>
-        <w:t xml:space="preserve"> сущности и логику работы с ними. Увидел, какие бывают формы нормализации. Разобрался с </w:t>
-      </w:r>
-      <w:proofErr w:type="spellStart"/>
-      <w:r>
-        <w:rPr>
-          <w:rFonts w:cstheme="minorHAnsi"/>
-        </w:rPr>
-        <w:t>денормализацией</w:t>
-      </w:r>
-      <w:proofErr w:type="spellEnd"/>
-      <w:r>
-        <w:rPr>
-          <w:rFonts w:cstheme="minorHAnsi"/>
-        </w:rPr>
-        <w:t>.</w:t>
+        <w:t>Разобрался с понятием нормализации. Понял как нормализация упрощает создаваемые в бд сущности и логику работы с ними. Увидел, какие бывают формы нормализации. Разобрался с денормализацией.</w:t>
       </w:r>
     </w:p>
     <w:sectPr>
@@ -3197,6 +3035,7 @@
   <w:style w:type="character" w:default="1" w:styleId="a0">
     <w:name w:val="Default Paragraph Font"/>
     <w:uiPriority w:val="1"/>
+    <w:semiHidden/>
     <w:unhideWhenUsed/>
   </w:style>
   <w:style w:type="table" w:default="1" w:styleId="a1">
